--- a/Documento explicativo SEO v2.docx
+++ b/Documento explicativo SEO v2.docx
@@ -136,7 +136,7 @@
           <w:sz w:val="22"/>
           <w:shd w:fill="auto" w:val="clear"/>
         </w:rPr>
-        <w:t xml:space="preserve">: mediante la etiqueta meta name description, agregué el siguiente párrafo que explica en pocas palabras el contenido de mi sitio: “Este es el sitio web de mi banda en el que encontrarás fechas, imágenes, videos, música y mucho más"</w:t>
+        <w:t xml:space="preserve">: mediante la etiqueta meta name description, agregué el siguiente párrafo que explica en pocas palabras el contenido de mi sitio: “Revolucione la experiencia que los clientes tienen con su empresa. Brindamos soluciones innovadoras en Contact Center, experiencia al cliente y Business process outsourcing."</w:t>
       </w:r>
     </w:p>
     <w:p>
@@ -179,7 +179,7 @@
           <w:sz w:val="22"/>
           <w:shd w:fill="auto" w:val="clear"/>
         </w:rPr>
-        <w:t xml:space="preserve">: mediante la etiqueta meta name keywords, agregué las palabras clave que acompañarán a todas las páginas de mi sitio: "MÚSICA, VIDEOS, BANDAS, ROCK"</w:t>
+        <w:t xml:space="preserve">: mediante la etiqueta meta name keywords, agregué las palabras clave que acompañarán a todas las páginas de mi sitio: "mera solutions call contact center telemarketing olivos direccion "</w:t>
       </w:r>
     </w:p>
     <w:p>
@@ -211,6 +211,49 @@
           <w:sz w:val="22"/>
           <w:shd w:fill="auto" w:val="clear"/>
         </w:rPr>
+        <w:t xml:space="preserve">TITLE en Header: </w:t>
+      </w:r>
+      <w:r>
+        <w:rPr>
+          <w:rFonts w:ascii="Arial" w:hAnsi="Arial" w:cs="Arial" w:eastAsia="Arial"/>
+          <w:color w:val="auto"/>
+          <w:spacing w:val="0"/>
+          <w:position w:val="0"/>
+          <w:sz w:val="22"/>
+          <w:shd w:fill="auto" w:val="clear"/>
+        </w:rPr>
+        <w:t xml:space="preserve">MERA Solutions S.A.</w:t>
+      </w:r>
+    </w:p>
+    <w:p>
+      <w:pPr>
+        <w:numPr>
+          <w:ilvl w:val="0"/>
+          <w:numId w:val="2"/>
+        </w:numPr>
+        <w:spacing w:before="0" w:after="0" w:line="276"/>
+        <w:ind w:right="0" w:left="720" w:hanging="360"/>
+        <w:jc w:val="left"/>
+        <w:rPr>
+          <w:rFonts w:ascii="Arial" w:hAnsi="Arial" w:cs="Arial" w:eastAsia="Arial"/>
+          <w:color w:val="auto"/>
+          <w:spacing w:val="0"/>
+          <w:position w:val="0"/>
+          <w:sz w:val="22"/>
+          <w:u w:val="single"/>
+          <w:shd w:fill="auto" w:val="clear"/>
+        </w:rPr>
+      </w:pPr>
+      <w:r>
+        <w:rPr>
+          <w:rFonts w:ascii="Arial" w:hAnsi="Arial" w:cs="Arial" w:eastAsia="Arial"/>
+          <w:b/>
+          <w:color w:val="auto"/>
+          <w:spacing w:val="0"/>
+          <w:position w:val="0"/>
+          <w:sz w:val="22"/>
+          <w:shd w:fill="auto" w:val="clear"/>
+        </w:rPr>
         <w:t xml:space="preserve">Encabezado</w:t>
       </w:r>
       <w:r>
@@ -222,7 +265,7 @@
           <w:sz w:val="22"/>
           <w:shd w:fill="auto" w:val="clear"/>
         </w:rPr>
-        <w:t xml:space="preserve">: para el encabezado del h1 utilicé el texto “Mi banda de rock”</w:t>
+        <w:t xml:space="preserve">: para el encabezado del h1 utilicé el texto “¿Por qué MERA Solutions?”</w:t>
       </w:r>
     </w:p>
     <w:p>
@@ -406,7 +449,7 @@
           <w:sz w:val="22"/>
           <w:shd w:fill="auto" w:val="clear"/>
         </w:rPr>
-        <w:t xml:space="preserve">: mediante la etiqueta meta name description, agregué el siguiente párrafo que explica en pocas palabras el contenido de mi sitio: “Este es el sitio web de mi banda en el que encontrarás fechas, imágenes, videos, música y mucho más"</w:t>
+        <w:t xml:space="preserve">: mediante la etiqueta meta name description, agregué el siguiente párrafo que explica en pocas palabras el contenido de mi sitio: “Revolucione la experiencia que los clientes tienen con su empresa. Brindamos soluciones innovadoras en Contact Center, experiencia al cliente y Business process outsourcing."</w:t>
       </w:r>
     </w:p>
     <w:p>
@@ -449,7 +492,7 @@
           <w:sz w:val="22"/>
           <w:shd w:fill="auto" w:val="clear"/>
         </w:rPr>
-        <w:t xml:space="preserve">: mediante la etiqueta meta name keywords, agregué las palabras clave que acompañarán a todas las páginas de mi sitio: "MÚSICA, VIDEOS, BANDAS, ROCK"</w:t>
+        <w:t xml:space="preserve">: mediante la etiqueta meta name keywords, agregué las palabras clave que acompañarán a todas las páginas de mi sitio: "mera, atencion al cliente, back office, telemarketing, fullfilment, encuestas, data entry, cobranzas "</w:t>
       </w:r>
     </w:p>
     <w:p>
@@ -481,6 +524,49 @@
           <w:sz w:val="22"/>
           <w:shd w:fill="auto" w:val="clear"/>
         </w:rPr>
+        <w:t xml:space="preserve">TITLE en Header: </w:t>
+      </w:r>
+      <w:r>
+        <w:rPr>
+          <w:rFonts w:ascii="Arial" w:hAnsi="Arial" w:cs="Arial" w:eastAsia="Arial"/>
+          <w:color w:val="auto"/>
+          <w:spacing w:val="0"/>
+          <w:position w:val="0"/>
+          <w:sz w:val="22"/>
+          <w:shd w:fill="auto" w:val="clear"/>
+        </w:rPr>
+        <w:t xml:space="preserve">Nuestros servicios - Mera Solutions</w:t>
+      </w:r>
+    </w:p>
+    <w:p>
+      <w:pPr>
+        <w:numPr>
+          <w:ilvl w:val="0"/>
+          <w:numId w:val="5"/>
+        </w:numPr>
+        <w:spacing w:before="0" w:after="0" w:line="276"/>
+        <w:ind w:right="0" w:left="720" w:hanging="360"/>
+        <w:jc w:val="left"/>
+        <w:rPr>
+          <w:rFonts w:ascii="Arial" w:hAnsi="Arial" w:cs="Arial" w:eastAsia="Arial"/>
+          <w:color w:val="auto"/>
+          <w:spacing w:val="0"/>
+          <w:position w:val="0"/>
+          <w:sz w:val="22"/>
+          <w:u w:val="single"/>
+          <w:shd w:fill="auto" w:val="clear"/>
+        </w:rPr>
+      </w:pPr>
+      <w:r>
+        <w:rPr>
+          <w:rFonts w:ascii="Arial" w:hAnsi="Arial" w:cs="Arial" w:eastAsia="Arial"/>
+          <w:b/>
+          <w:color w:val="auto"/>
+          <w:spacing w:val="0"/>
+          <w:position w:val="0"/>
+          <w:sz w:val="22"/>
+          <w:shd w:fill="auto" w:val="clear"/>
+        </w:rPr>
         <w:t xml:space="preserve">Encabezado</w:t>
       </w:r>
       <w:r>
@@ -492,7 +578,7 @@
           <w:sz w:val="22"/>
           <w:shd w:fill="auto" w:val="clear"/>
         </w:rPr>
-        <w:t xml:space="preserve">: para el encabezado del h1 utilicé el texto “Mi banda de rock”</w:t>
+        <w:t xml:space="preserve">: para el encabezado del h1 utilicé el texto “SERVICIOS EMPRESARIALES”</w:t>
       </w:r>
     </w:p>
     <w:p>
@@ -693,7 +779,7 @@
           <w:sz w:val="22"/>
           <w:shd w:fill="auto" w:val="clear"/>
         </w:rPr>
-        <w:t xml:space="preserve">: mediante la etiqueta meta name description, agregué el siguiente párrafo que explica en pocas palabras el contenido de mi sitio: “Este es el sitio web de mi banda en el que encontrarás fechas, imágenes, videos, música y mucho más"</w:t>
+        <w:t xml:space="preserve">: mediante la etiqueta meta name description, agregué el siguiente párrafo que explica en pocas palabras el contenido de mi sitio: “Revolucione la experiencia que los clientes tienen con su empresa. Brindamos soluciones innovadoras en Contact Center, experiencia al cliente y Business process outsourcing."</w:t>
       </w:r>
     </w:p>
     <w:p>
@@ -736,7 +822,7 @@
           <w:sz w:val="22"/>
           <w:shd w:fill="auto" w:val="clear"/>
         </w:rPr>
-        <w:t xml:space="preserve">: mediante la etiqueta meta name keywords, agregué las palabras clave que acompañarán a todas las páginas de mi sitio: "MÚSICA, VIDEOS, BANDAS, ROCK"</w:t>
+        <w:t xml:space="preserve">: mediante la etiqueta meta name keywords, agregué las palabras clave que acompañarán a todas las páginas de mi sitio: "Hardware, Software, redes, monitoreo, operaciones, servidores, infraestructura, seguridad, alta disponibilidad"</w:t>
       </w:r>
     </w:p>
     <w:p>
@@ -768,6 +854,49 @@
           <w:sz w:val="22"/>
           <w:shd w:fill="auto" w:val="clear"/>
         </w:rPr>
+        <w:t xml:space="preserve">TITLE en Header: </w:t>
+      </w:r>
+      <w:r>
+        <w:rPr>
+          <w:rFonts w:ascii="Arial" w:hAnsi="Arial" w:cs="Arial" w:eastAsia="Arial"/>
+          <w:color w:val="auto"/>
+          <w:spacing w:val="0"/>
+          <w:position w:val="0"/>
+          <w:sz w:val="22"/>
+          <w:shd w:fill="auto" w:val="clear"/>
+        </w:rPr>
+        <w:t xml:space="preserve">Infraestructura y Tecnología - Mera Solutions</w:t>
+      </w:r>
+    </w:p>
+    <w:p>
+      <w:pPr>
+        <w:numPr>
+          <w:ilvl w:val="0"/>
+          <w:numId w:val="9"/>
+        </w:numPr>
+        <w:spacing w:before="0" w:after="0" w:line="276"/>
+        <w:ind w:right="0" w:left="720" w:hanging="360"/>
+        <w:jc w:val="left"/>
+        <w:rPr>
+          <w:rFonts w:ascii="Arial" w:hAnsi="Arial" w:cs="Arial" w:eastAsia="Arial"/>
+          <w:color w:val="auto"/>
+          <w:spacing w:val="0"/>
+          <w:position w:val="0"/>
+          <w:sz w:val="22"/>
+          <w:u w:val="single"/>
+          <w:shd w:fill="auto" w:val="clear"/>
+        </w:rPr>
+      </w:pPr>
+      <w:r>
+        <w:rPr>
+          <w:rFonts w:ascii="Arial" w:hAnsi="Arial" w:cs="Arial" w:eastAsia="Arial"/>
+          <w:b/>
+          <w:color w:val="auto"/>
+          <w:spacing w:val="0"/>
+          <w:position w:val="0"/>
+          <w:sz w:val="22"/>
+          <w:shd w:fill="auto" w:val="clear"/>
+        </w:rPr>
         <w:t xml:space="preserve">Encabezado</w:t>
       </w:r>
       <w:r>
@@ -779,7 +908,7 @@
           <w:sz w:val="22"/>
           <w:shd w:fill="auto" w:val="clear"/>
         </w:rPr>
-        <w:t xml:space="preserve">: para el encabezado del h1 utilicé el texto “Mi banda de rock”</w:t>
+        <w:t xml:space="preserve">: para el encabezado del h1 utilicé el texto “La infraestructura tecnológica nos diferencia”</w:t>
       </w:r>
     </w:p>
     <w:p>
@@ -978,7 +1107,7 @@
           <w:sz w:val="22"/>
           <w:shd w:fill="auto" w:val="clear"/>
         </w:rPr>
-        <w:t xml:space="preserve">: mediante la etiqueta meta name description, agregué el siguiente párrafo que explica en pocas palabras el contenido de mi sitio: “Este es el sitio web de mi banda en el que encontrarás fechas, imágenes, videos, música y mucho más"</w:t>
+        <w:t xml:space="preserve">: mediante la etiqueta meta name description, agregué el siguiente párrafo que explica en pocas palabras el contenido de mi sitio: “Revolucione la experiencia que los clientes tienen con su empresa. Brindamos soluciones innovadoras en Contact Center, experiencia al cliente y Business process outsourcing."</w:t>
       </w:r>
     </w:p>
     <w:p>
@@ -1021,7 +1150,7 @@
           <w:sz w:val="22"/>
           <w:shd w:fill="auto" w:val="clear"/>
         </w:rPr>
-        <w:t xml:space="preserve">: mediante la etiqueta meta name keywords, agregué las palabras clave que acompañarán a todas las páginas de mi sitio: "MÚSICA, VIDEOS, BANDAS, ROCK"</w:t>
+        <w:t xml:space="preserve">: mediante la etiqueta meta name keywords, agregué las palabras clave que acompañarán a todas las páginas de mi sitio: "mera, formacion, perfiles, beneficios, experiencia, rrhh, recursos humanos, posicionamiento, identificaion"</w:t>
       </w:r>
     </w:p>
     <w:p>
@@ -1064,7 +1193,7 @@
           <w:sz w:val="22"/>
           <w:shd w:fill="auto" w:val="clear"/>
         </w:rPr>
-        <w:t xml:space="preserve">: para el encabezado del h1 utilicé el texto “Mi banda de rock”</w:t>
+        <w:t xml:space="preserve">: para el encabezado del h1 utilicé el texto “Talento”</w:t>
       </w:r>
     </w:p>
     <w:p>
@@ -1262,7 +1391,7 @@
           <w:sz w:val="22"/>
           <w:shd w:fill="auto" w:val="clear"/>
         </w:rPr>
-        <w:t xml:space="preserve">: mediante la etiqueta meta name description, agregué el siguiente párrafo que explica en pocas palabras el contenido de mi sitio: “Este es el sitio web de mi banda en el que encontrarás fechas, imágenes, videos, música y mucho más"</w:t>
+        <w:t xml:space="preserve">: mediante la etiqueta meta name description, agregué el siguiente párrafo que explica en pocas palabras el contenido de mi sitio: "Revolucione la experiencia que los clientes tienen con su empresa. Brindamos soluciones innovadoras en Contact Center, experiencia al cliente y Business process outsourcing."</w:t>
       </w:r>
     </w:p>
     <w:p>
@@ -1305,7 +1434,29 @@
           <w:sz w:val="22"/>
           <w:shd w:fill="auto" w:val="clear"/>
         </w:rPr>
-        <w:t xml:space="preserve">: mediante la etiqueta meta name keywords, agregué las palabras clave que acompañarán a todas las páginas de mi sitio: "MÚSICA, VIDEOS, BANDAS, ROCK"</w:t>
+        <w:t xml:space="preserve">: mediante la etiqueta meta name keywords, agregué las palabras clave que acompañarán a todas las páginas de mi sitio:</w:t>
+      </w:r>
+      <w:r>
+        <w:rPr>
+          <w:rFonts w:ascii="Arial" w:hAnsi="Arial" w:cs="Arial" w:eastAsia="Arial"/>
+          <w:color w:val="FF0000"/>
+          <w:spacing w:val="0"/>
+          <w:position w:val="0"/>
+          <w:sz w:val="22"/>
+          <w:shd w:fill="auto" w:val="clear"/>
+        </w:rPr>
+        <w:t xml:space="preserve"> </w:t>
+      </w:r>
+      <w:r>
+        <w:rPr>
+          <w:rFonts w:ascii="Arial" w:hAnsi="Arial" w:cs="Arial" w:eastAsia="Arial"/>
+          <w:color w:val="auto"/>
+          <w:spacing w:val="0"/>
+          <w:position w:val="0"/>
+          <w:sz w:val="22"/>
+          <w:shd w:fill="auto" w:val="clear"/>
+        </w:rPr>
+        <w:t xml:space="preserve">mera, filosofia, acerca de, valores, compañia, proyecto, evaluacion de proyectos, analisis"</w:t>
       </w:r>
     </w:p>
     <w:p>
@@ -1348,7 +1499,7 @@
           <w:sz w:val="22"/>
           <w:shd w:fill="auto" w:val="clear"/>
         </w:rPr>
-        <w:t xml:space="preserve">: para el encabezado del h1 utilicé el texto “Mi banda de rock”</w:t>
+        <w:t xml:space="preserve">: para el encabezado del h1 utilicé el texto "Nuestra filosofía"</w:t>
       </w:r>
     </w:p>
     <w:p>
@@ -1549,7 +1700,7 @@
           <w:sz w:val="22"/>
           <w:shd w:fill="auto" w:val="clear"/>
         </w:rPr>
-        <w:t xml:space="preserve">: mediante la etiqueta meta name description, agregué el siguiente párrafo que explica en pocas palabras el contenido de mi sitio: “Este es el sitio web de mi banda en el que encontrarás fechas, imágenes, videos, música y mucho más"</w:t>
+        <w:t xml:space="preserve">: mediante la etiqueta meta name description, agregué el siguiente párrafo que explica en pocas palabras el contenido de mi sitio: “Revolucione la experiencia que los clientes tienen con su empresa. Brindamos soluciones innovadoras en Contact Center, experiencia al cliente y Business process outsourcing."</w:t>
       </w:r>
     </w:p>
     <w:p>
@@ -1592,7 +1743,7 @@
           <w:sz w:val="22"/>
           <w:shd w:fill="auto" w:val="clear"/>
         </w:rPr>
-        <w:t xml:space="preserve">: mediante la etiqueta meta name keywords, agregué las palabras clave que acompañarán a todas las páginas de mi sitio: "MÚSICA, VIDEOS, BANDAS, ROCK"</w:t>
+        <w:t xml:space="preserve">: mediante la etiqueta meta name keywords, agregué las palabras clave que acompañarán a todas las páginas de mi sitio: "mera, beneficios, ideas creativas, productividad, capacitacion, cv, curriculum vitae"</w:t>
       </w:r>
     </w:p>
     <w:p>
@@ -1635,7 +1786,7 @@
           <w:sz w:val="22"/>
           <w:shd w:fill="auto" w:val="clear"/>
         </w:rPr>
-        <w:t xml:space="preserve">: para el encabezado del h1 utilicé el texto “Mi banda de rock”</w:t>
+        <w:t xml:space="preserve">: para el encabezado del h1 utilicé el texto “Estos son algunos de los beneficios que brindamos a nuestro equipo”</w:t>
       </w:r>
     </w:p>
     <w:p>
@@ -1848,7 +1999,7 @@
           <w:sz w:val="22"/>
           <w:shd w:fill="auto" w:val="clear"/>
         </w:rPr>
-        <w:t xml:space="preserve">: mediante la etiqueta meta name description, agregué el siguiente párrafo que explica en pocas palabras el contenido de mi sitio: “Este es el sitio web de mi banda en el que encontrarás fechas, imágenes, videos, música y mucho más"</w:t>
+        <w:t xml:space="preserve">: mediante la etiqueta meta name description, agregué el siguiente párrafo que explica en pocas palabras el contenido de mi sitio: “Revolucione la experiencia que los clientes tienen con su empresa. Brindamos soluciones innovadoras en Contact Center, experiencia al cliente y Business process outsourcing"</w:t>
       </w:r>
     </w:p>
     <w:p>
@@ -1891,7 +2042,7 @@
           <w:sz w:val="22"/>
           <w:shd w:fill="auto" w:val="clear"/>
         </w:rPr>
-        <w:t xml:space="preserve">: mediante la etiqueta meta name keywords, agregué las palabras clave que acompañarán a todas las páginas de mi sitio: "MÚSICA, VIDEOS, BANDAS, ROCK"</w:t>
+        <w:t xml:space="preserve">: mediante la etiqueta meta name keywords, agregué las palabras clave que acompañarán a todas las páginas de mi sitio: "mera, politica de calidad, objetivos, optimizacion, eficiencia, calidad, participacion, empleados"</w:t>
       </w:r>
     </w:p>
     <w:p>
@@ -1934,7 +2085,7 @@
           <w:sz w:val="22"/>
           <w:shd w:fill="auto" w:val="clear"/>
         </w:rPr>
-        <w:t xml:space="preserve">: para el encabezado del h1 utilicé el texto “Mi banda de rock”</w:t>
+        <w:t xml:space="preserve">: para el encabezado del h1 utilicé el texto “Política de Calidad”</w:t>
       </w:r>
     </w:p>
     <w:p>
